--- a/++Templated Entries/++Pinkoski Template Drafts/Abstract Expressionism.docx
+++ b/++Templated Entries/++Pinkoski Template Drafts/Abstract Expressionism.docx
@@ -428,15 +428,25 @@
                 </w:r>
                 <w:proofErr w:type="spellEnd"/>
                 <w:r>
-                  <w:t xml:space="preserve">, Franz Kline, Robert Motherwell, Mark Rothko, Barnett Newman, and Lee Krasner, among others, pursued radically new forms to express a deep sense of meaning.  Flourishing in the 1940s and the 1950s, Abstract Expressionism gained recognition as the first specifically American movement to achieve an international stature, placing New York in the </w:t>
-                </w:r>
-                <w:proofErr w:type="spellStart"/>
-                <w:r>
-                  <w:t>center</w:t>
-                </w:r>
-                <w:proofErr w:type="spellEnd"/>
-                <w:r>
-                  <w:t xml:space="preserve"> of the art world, a stature previously reserved for Paris.  Since most first-generation Abstract Expressionists lived in New York City, the movement was also known as ‘The New York School’.  The critics Harold Rosenberg and Clement Greenberg preferred the names “Action Painting,” “American-type Painting,” and “painterly abstraction.”  The term Abstract Expressionism emerged in Germany in 1919 in reference to German Expressionism.  Alfred Barr used it for the first time in the U.S. in 1929 to describe paintings of </w:t>
+                  <w:t>, Franz Kline, Robert Motherwell, Mark Rothko, Barnett Newman, and Lee Krasner, among others, pursued radically new forms to express a deep sense of meaning.  Flourishing in the 1940s and the 1950s, Abstract Expressionism gained recognition as the first specifically American movement to achieve an international stature, placing New York in the cent</w:t>
+                </w:r>
+                <w:r>
+                  <w:t>re</w:t>
+                </w:r>
+                <w:r>
+                  <w:t xml:space="preserve"> of the art world, a stature previously reserved for Paris.  Since most first-generation Abstract Expressionists lived in New York City, </w:t>
+                </w:r>
+                <w:r>
+                  <w:t>the movement was also known as “The New York School</w:t>
+                </w:r>
+                <w:r>
+                  <w:t>.</w:t>
+                </w:r>
+                <w:r>
+                  <w:t>”</w:t>
+                </w:r>
+                <w:r>
+                  <w:t xml:space="preserve">  The critics Harold Rosenberg and Clement Greenberg preferred the names “Action Painting,” “American-type Painting,” and “painterly abstraction.”  The term Abstract Expressionism emerged in Germany in 1919 in reference to German Expressionism.  Alfred Barr used it for the first time in the U.S. in 1929 to describe paintings of </w:t>
                 </w:r>
                 <w:proofErr w:type="spellStart"/>
                 <w:r>
@@ -530,16 +540,16 @@
                   <w:t xml:space="preserve">, the movement was </w:t>
                 </w:r>
                 <w:r>
-                  <w:t>also known as ‘</w:t>
-                </w:r>
-                <w:r>
-                  <w:t>The New York School</w:t>
-                </w:r>
-                <w:r>
-                  <w:t>’</w:t>
-                </w:r>
-                <w:r>
-                  <w:t>.  The critics Harold Rosenberg and Clement Greenberg preferred the names</w:t>
+                  <w:t>also known as “</w:t>
+                </w:r>
+                <w:r>
+                  <w:t>The New York School.</w:t>
+                </w:r>
+                <w:r>
+                  <w:t>”</w:t>
+                </w:r>
+                <w:r>
+                  <w:t xml:space="preserve">  The critics Harold Rosenberg and Clement Greenberg preferred the names</w:t>
                 </w:r>
                 <w:r>
                   <w:t xml:space="preserve"> “</w:t>
@@ -696,7 +706,13 @@
                   <w:t xml:space="preserve"> the</w:t>
                 </w:r>
                 <w:r>
-                  <w:t xml:space="preserve"> incorporation of chance and accidents that occur during the painting process; </w:t>
+                  <w:t xml:space="preserve"> incorporation of chance</w:t>
+                </w:r>
+                <w:r>
+                  <w:t>,</w:t>
+                </w:r>
+                <w:r>
+                  <w:t xml:space="preserve"> and accidents that occur during the painting process; </w:t>
                 </w:r>
                 <w:r>
                   <w:t xml:space="preserve">an </w:t>
@@ -749,31 +765,33 @@
                   <w:t>came to be</w:t>
                 </w:r>
                 <w:r>
-                  <w:t xml:space="preserve"> divided into two groups: Gestural (Action) Painting and </w:t>
+                  <w:t xml:space="preserve"> divided into two groups: Gestural (Action) Painting and Colo</w:t>
+                </w:r>
+                <w:r>
+                  <w:t>u</w:t>
+                </w:r>
+                <w:r>
+                  <w:t>r Field Painting.  Gestural Painting includes techniques that use pronounced, often energetic, brushstrokes as a way of expression, such as pouring and dripping thinned paint onto raw canvas laid on the ground (Pollock)</w:t>
+                </w:r>
+                <w:r>
+                  <w:t>,</w:t>
+                </w:r>
+                <w:r>
+                  <w:t xml:space="preserve"> or dynamic gestures articulating powerful iconic figures and abstract imagery (De </w:t>
                 </w:r>
                 <w:proofErr w:type="spellStart"/>
                 <w:r>
-                  <w:t>Color</w:t>
+                  <w:t>Kooning</w:t>
                 </w:r>
                 <w:proofErr w:type="spellEnd"/>
                 <w:r>
-                  <w:t xml:space="preserve"> Field Painting.  Gestural Painting includes techniques that use pronounced, often energetic, brushstrokes as a way of expression, such as pouring and dripping thinned paint onto raw canvas laid on the ground (Pollock) or dynamic gestures articulating powerful iconic figures and abstract imagery (De </w:t>
-                </w:r>
-                <w:proofErr w:type="spellStart"/>
-                <w:r>
-                  <w:t>Kooning</w:t>
-                </w:r>
-                <w:proofErr w:type="spellEnd"/>
-                <w:r>
-                  <w:t xml:space="preserve">, Franz Kline, and Lee Krasner).  </w:t>
-                </w:r>
-                <w:proofErr w:type="spellStart"/>
-                <w:r>
-                  <w:t>Color</w:t>
-                </w:r>
-                <w:proofErr w:type="spellEnd"/>
-                <w:r>
-                  <w:t xml:space="preserve"> Field Painting emphasizes the lyrical effects and expressive capacities of colo</w:t>
+                  <w:t>, Franz Kline, and Lee Krasner).  Colo</w:t>
+                </w:r>
+                <w:r>
+                  <w:t>u</w:t>
+                </w:r>
+                <w:r>
+                  <w:t>r Field Painting emphasizes the lyrical effects and expressive capacities of colo</w:t>
                 </w:r>
                 <w:r>
                   <w:t>u</w:t>
@@ -838,22 +856,38 @@
                 <w:r>
                   <w:t>Works Progress Administration</w:t>
                 </w:r>
-                <w:proofErr w:type="gramStart"/>
                 <w:r>
                   <w:t>)</w:t>
                 </w:r>
                 <w:r>
-                  <w:t xml:space="preserve"> which</w:t>
-                </w:r>
-                <w:proofErr w:type="gramEnd"/>
-                <w:r>
-                  <w:t xml:space="preserve"> employed artists to paint murals in </w:t>
+                  <w:t>,</w:t>
+                </w:r>
+                <w:r>
+                  <w:t xml:space="preserve"> which employed artists to paint murals in </w:t>
                 </w:r>
                 <w:r>
                   <w:t>public spaces</w:t>
                 </w:r>
                 <w:r>
-                  <w:t>.  Although the experience encouraged the future Abstract Expressionists to paint on a large scale, the artists abandoned the popular movements of the time—Regionalism and Socialist Realism—and their corresponding ideologies (nationalism and socialism) in search of universal art free of totalitarian gist, overt politics, and provincialism.  In the eyes of post-war and Cold War audiences, Abstract Expressionism voiced the inner turmoil and dark mood of the time and embodied the American spirit—monumental, romantic, and symbolic of individual freedom.  At the same time, the artists enacted a sense of community—redolent of a common philosophy and social responsibility—as they frequented various locales in New York</w:t>
+                  <w:t>.  Although the experience encouraged the future Abstract Expressionists to paint on a large scale, the artists abandoned the popular movements of the time</w:t>
+                </w:r>
+                <w:r>
+                  <w:t xml:space="preserve"> (</w:t>
+                </w:r>
+                <w:r>
+                  <w:t>Regionalism and S</w:t>
+                </w:r>
+                <w:r>
+                  <w:t xml:space="preserve">ocialist Realism) </w:t>
+                </w:r>
+                <w:r>
+                  <w:t xml:space="preserve">and </w:t>
+                </w:r>
+                <w:r>
+                  <w:t>their corresponding ideologies (nationalism and socialism)</w:t>
+                </w:r>
+                <w:r>
+                  <w:t xml:space="preserve"> in search of universal art free of totalitarian gist, overt politics, and provincialism.  In the eyes of post-war and Cold War audiences, Abstract Expressionism voiced the inner turmoil and dark mood of the time and embodied the American spirit—monumental, romantic, and symbolic of individual freedom.  At the same time, the artists enacted a sense of community—redolent of a common philosophy and social responsibility—as they frequented various locales in New York</w:t>
                 </w:r>
                 <w:r>
                   <w:t xml:space="preserve"> City</w:t>
@@ -920,15 +954,18 @@
                 </w:r>
                 <w:proofErr w:type="spellEnd"/>
                 <w:r>
-                  <w:t xml:space="preserve"> Gorky).  Responding to the </w:t>
-                </w:r>
-                <w:proofErr w:type="spellStart"/>
-                <w:r>
-                  <w:t>postwar</w:t>
-                </w:r>
-                <w:proofErr w:type="spellEnd"/>
-                <w:r>
-                  <w:t xml:space="preserve"> anxiety of psychological battles, Surrealism impacted Abstract Expressionism with its interest in the psychoanalytic theories of Sigmund Freud and Carl Jung, incorporation of chance and improvisation, and use of </w:t>
+                  <w:t xml:space="preserve"> Gorky).  Responding to the post</w:t>
+                </w:r>
+                <w:r>
+                  <w:t>-</w:t>
+                </w:r>
+                <w:r>
+                  <w:t>war anxiety of psy</w:t>
+                </w:r>
+                <w:bookmarkStart w:id="0" w:name="_GoBack"/>
+                <w:bookmarkEnd w:id="0"/>
+                <w:r>
+                  <w:t xml:space="preserve">chological battles, Surrealism impacted Abstract Expressionism with its interest in the psychoanalytic theories of Sigmund Freud and Carl Jung, incorporation of chance and improvisation, and use of </w:t>
                 </w:r>
                 <w:r>
                   <w:t>automatism</w:t>
@@ -1855,8 +1892,6 @@
                   </w:rPr>
                   <w:t>: rothkomark_untitled.jpeg</w:t>
                 </w:r>
-                <w:bookmarkStart w:id="0" w:name="_GoBack"/>
-                <w:bookmarkEnd w:id="0"/>
               </w:p>
               <w:p>
                 <w:pPr>
@@ -2725,6 +2760,7 @@
   <w:style w:type="character" w:default="1" w:styleId="DefaultParagraphFont">
     <w:name w:val="Default Paragraph Font"/>
     <w:uiPriority w:val="1"/>
+    <w:semiHidden/>
     <w:unhideWhenUsed/>
   </w:style>
   <w:style w:type="table" w:default="1" w:styleId="TableNormal">
@@ -3289,6 +3325,7 @@
   <w:style w:type="character" w:default="1" w:styleId="DefaultParagraphFont">
     <w:name w:val="Default Paragraph Font"/>
     <w:uiPriority w:val="1"/>
+    <w:semiHidden/>
     <w:unhideWhenUsed/>
   </w:style>
   <w:style w:type="table" w:default="1" w:styleId="TableNormal">
@@ -3986,7 +4023,7 @@
     <w:charset w:val="00"/>
     <w:family w:val="auto"/>
     <w:pitch w:val="variable"/>
-    <w:sig w:usb0="00000003" w:usb1="00000000" w:usb2="00000000" w:usb3="00000000" w:csb0="00000001" w:csb1="00000000"/>
+    <w:sig w:usb0="E1000AEF" w:usb1="5000A1FF" w:usb2="00000000" w:usb3="00000000" w:csb0="000001BF" w:csb1="00000000"/>
   </w:font>
   <w:font w:name="Arial">
     <w:panose1 w:val="020B0604020202020204"/>
@@ -4023,6 +4060,10 @@
     <w:compatSetting w:name="enableOpenTypeFeatures" w:uri="http://schemas.microsoft.com/office/word" w:val="1"/>
     <w:compatSetting w:name="doNotFlipMirrorIndents" w:uri="http://schemas.microsoft.com/office/word" w:val="1"/>
   </w:compat>
+  <w:rsids>
+    <w:rsidRoot w:val="00C768C7"/>
+    <w:rsid w:val="00C768C7"/>
+  </w:rsids>
   <m:mathPr>
     <m:mathFont m:val="Cambria Math"/>
     <m:brkBin m:val="before"/>
@@ -4763,7 +4804,7 @@
   <a:extraClrSchemeLst/>
   <a:extLst>
     <a:ext uri="{05A4C25C-085E-4340-85A3-A5531E510DB2}">
-      <thm15:themeFamily xmlns:thm15="http://schemas.microsoft.com/office/thememl/2012/main" xmlns="" name="Office Theme" id="{62F939B6-93AF-4DB8-9C6B-D6C7DFDC589F}" vid="{4A3C46E8-61CC-4603-A589-7422A47A8E4A}"/>
+      <thm15:themeFamily xmlns="" xmlns:thm15="http://schemas.microsoft.com/office/thememl/2012/main" name="Office Theme" id="{62F939B6-93AF-4DB8-9C6B-D6C7DFDC589F}" vid="{4A3C46E8-61CC-4603-A589-7422A47A8E4A}"/>
     </a:ext>
   </a:extLst>
 </a:theme>
